--- a/Final.docx
+++ b/Final.docx
@@ -4,6 +4,256 @@
   <w:body>
     <w:p>
       <w:pPr>
+        <w:spacing w:after="0" w:line="240" w:lineRule="auto"/>
+        <w:jc w:val="center"/>
+        <w:rPr>
+          <w:rFonts w:ascii="Times New Roman" w:hAnsi="Times New Roman" w:cs="Times New Roman"/>
+          <w:sz w:val="24"/>
+          <w:szCs w:val="24"/>
+        </w:rPr>
+      </w:pPr>
+    </w:p>
+    <w:p>
+      <w:pPr>
+        <w:spacing w:after="0" w:line="240" w:lineRule="auto"/>
+        <w:jc w:val="center"/>
+        <w:rPr>
+          <w:rFonts w:ascii="Times New Roman" w:hAnsi="Times New Roman" w:cs="Times New Roman"/>
+          <w:sz w:val="24"/>
+          <w:szCs w:val="24"/>
+        </w:rPr>
+      </w:pPr>
+    </w:p>
+    <w:p>
+      <w:pPr>
+        <w:spacing w:after="0" w:line="240" w:lineRule="auto"/>
+        <w:jc w:val="center"/>
+        <w:rPr>
+          <w:rFonts w:ascii="Times New Roman" w:hAnsi="Times New Roman" w:cs="Times New Roman"/>
+          <w:sz w:val="24"/>
+          <w:szCs w:val="24"/>
+        </w:rPr>
+      </w:pPr>
+    </w:p>
+    <w:p>
+      <w:pPr>
+        <w:spacing w:after="0" w:line="240" w:lineRule="auto"/>
+        <w:jc w:val="center"/>
+        <w:rPr>
+          <w:rFonts w:ascii="Times New Roman" w:hAnsi="Times New Roman" w:cs="Times New Roman"/>
+          <w:sz w:val="24"/>
+          <w:szCs w:val="24"/>
+        </w:rPr>
+      </w:pPr>
+    </w:p>
+    <w:p>
+      <w:pPr>
+        <w:spacing w:after="0" w:line="240" w:lineRule="auto"/>
+        <w:jc w:val="center"/>
+        <w:rPr>
+          <w:rFonts w:ascii="Times New Roman" w:hAnsi="Times New Roman" w:cs="Times New Roman"/>
+          <w:sz w:val="24"/>
+          <w:szCs w:val="24"/>
+        </w:rPr>
+      </w:pPr>
+    </w:p>
+    <w:p>
+      <w:pPr>
+        <w:spacing w:after="0" w:line="240" w:lineRule="auto"/>
+        <w:jc w:val="center"/>
+        <w:rPr>
+          <w:rFonts w:ascii="Times New Roman" w:hAnsi="Times New Roman" w:cs="Times New Roman"/>
+          <w:sz w:val="24"/>
+          <w:szCs w:val="24"/>
+        </w:rPr>
+      </w:pPr>
+    </w:p>
+    <w:p>
+      <w:pPr>
+        <w:spacing w:after="0" w:line="240" w:lineRule="auto"/>
+        <w:jc w:val="center"/>
+        <w:rPr>
+          <w:rFonts w:ascii="Times New Roman" w:hAnsi="Times New Roman" w:cs="Times New Roman"/>
+          <w:sz w:val="24"/>
+          <w:szCs w:val="24"/>
+        </w:rPr>
+      </w:pPr>
+    </w:p>
+    <w:p>
+      <w:pPr>
+        <w:spacing w:after="0" w:line="240" w:lineRule="auto"/>
+        <w:jc w:val="center"/>
+        <w:rPr>
+          <w:rFonts w:ascii="Times New Roman" w:hAnsi="Times New Roman" w:cs="Times New Roman"/>
+          <w:sz w:val="24"/>
+          <w:szCs w:val="24"/>
+        </w:rPr>
+      </w:pPr>
+    </w:p>
+    <w:p>
+      <w:pPr>
+        <w:spacing w:after="0" w:line="240" w:lineRule="auto"/>
+        <w:jc w:val="center"/>
+        <w:rPr>
+          <w:rFonts w:ascii="Times New Roman" w:hAnsi="Times New Roman" w:cs="Times New Roman"/>
+          <w:sz w:val="24"/>
+          <w:szCs w:val="24"/>
+        </w:rPr>
+      </w:pPr>
+    </w:p>
+    <w:p>
+      <w:pPr>
+        <w:spacing w:after="0" w:line="240" w:lineRule="auto"/>
+        <w:jc w:val="center"/>
+        <w:rPr>
+          <w:rFonts w:ascii="Times New Roman" w:hAnsi="Times New Roman" w:cs="Times New Roman"/>
+          <w:sz w:val="24"/>
+          <w:szCs w:val="24"/>
+        </w:rPr>
+      </w:pPr>
+    </w:p>
+    <w:p>
+      <w:pPr>
+        <w:spacing w:after="0" w:line="240" w:lineRule="auto"/>
+        <w:jc w:val="center"/>
+        <w:rPr>
+          <w:rFonts w:ascii="Times New Roman" w:hAnsi="Times New Roman" w:cs="Times New Roman"/>
+          <w:sz w:val="24"/>
+          <w:szCs w:val="24"/>
+        </w:rPr>
+      </w:pPr>
+    </w:p>
+    <w:p>
+      <w:pPr>
+        <w:spacing w:after="0" w:line="240" w:lineRule="auto"/>
+        <w:jc w:val="center"/>
+        <w:rPr>
+          <w:rFonts w:ascii="Times New Roman" w:hAnsi="Times New Roman" w:cs="Times New Roman"/>
+          <w:sz w:val="24"/>
+          <w:szCs w:val="24"/>
+        </w:rPr>
+      </w:pPr>
+    </w:p>
+    <w:p>
+      <w:pPr>
+        <w:spacing w:after="0" w:line="240" w:lineRule="auto"/>
+        <w:jc w:val="center"/>
+        <w:rPr>
+          <w:rFonts w:ascii="Times New Roman" w:hAnsi="Times New Roman" w:cs="Times New Roman"/>
+          <w:sz w:val="24"/>
+          <w:szCs w:val="24"/>
+        </w:rPr>
+      </w:pPr>
+    </w:p>
+    <w:p>
+      <w:pPr>
+        <w:spacing w:after="0" w:line="240" w:lineRule="auto"/>
+        <w:jc w:val="center"/>
+        <w:rPr>
+          <w:rFonts w:ascii="Times New Roman" w:hAnsi="Times New Roman" w:cs="Times New Roman"/>
+          <w:sz w:val="24"/>
+          <w:szCs w:val="24"/>
+        </w:rPr>
+      </w:pPr>
+    </w:p>
+    <w:p>
+      <w:pPr>
+        <w:spacing w:after="0" w:line="240" w:lineRule="auto"/>
+        <w:jc w:val="center"/>
+        <w:rPr>
+          <w:rFonts w:ascii="Times New Roman" w:hAnsi="Times New Roman" w:cs="Times New Roman"/>
+          <w:sz w:val="24"/>
+          <w:szCs w:val="24"/>
+        </w:rPr>
+      </w:pPr>
+    </w:p>
+    <w:p>
+      <w:pPr>
+        <w:spacing w:after="0" w:line="240" w:lineRule="auto"/>
+        <w:jc w:val="center"/>
+        <w:rPr>
+          <w:rFonts w:ascii="Times New Roman" w:hAnsi="Times New Roman" w:cs="Times New Roman"/>
+          <w:sz w:val="24"/>
+          <w:szCs w:val="24"/>
+        </w:rPr>
+      </w:pPr>
+    </w:p>
+    <w:p>
+      <w:pPr>
+        <w:spacing w:after="0" w:line="240" w:lineRule="auto"/>
+        <w:jc w:val="center"/>
+        <w:rPr>
+          <w:rFonts w:ascii="Times New Roman" w:hAnsi="Times New Roman" w:cs="Times New Roman"/>
+          <w:sz w:val="24"/>
+          <w:szCs w:val="24"/>
+        </w:rPr>
+      </w:pPr>
+    </w:p>
+    <w:p>
+      <w:pPr>
+        <w:spacing w:after="0" w:line="240" w:lineRule="auto"/>
+        <w:jc w:val="center"/>
+        <w:rPr>
+          <w:rFonts w:ascii="Times New Roman" w:hAnsi="Times New Roman" w:cs="Times New Roman"/>
+          <w:sz w:val="24"/>
+          <w:szCs w:val="24"/>
+        </w:rPr>
+      </w:pPr>
+    </w:p>
+    <w:p>
+      <w:pPr>
+        <w:spacing w:after="0" w:line="240" w:lineRule="auto"/>
+        <w:jc w:val="center"/>
+        <w:rPr>
+          <w:rFonts w:ascii="Times New Roman" w:hAnsi="Times New Roman" w:cs="Times New Roman"/>
+          <w:sz w:val="24"/>
+          <w:szCs w:val="24"/>
+        </w:rPr>
+      </w:pPr>
+    </w:p>
+    <w:p>
+      <w:pPr>
+        <w:spacing w:after="0" w:line="240" w:lineRule="auto"/>
+        <w:rPr>
+          <w:rFonts w:ascii="Times New Roman" w:hAnsi="Times New Roman" w:cs="Times New Roman"/>
+          <w:sz w:val="24"/>
+          <w:szCs w:val="24"/>
+        </w:rPr>
+      </w:pPr>
+    </w:p>
+    <w:p>
+      <w:pPr>
+        <w:spacing w:after="0" w:line="240" w:lineRule="auto"/>
+        <w:rPr>
+          <w:rFonts w:ascii="Times New Roman" w:hAnsi="Times New Roman" w:cs="Times New Roman"/>
+          <w:sz w:val="24"/>
+          <w:szCs w:val="24"/>
+        </w:rPr>
+      </w:pPr>
+    </w:p>
+    <w:p>
+      <w:pPr>
+        <w:spacing w:after="0" w:line="240" w:lineRule="auto"/>
+        <w:jc w:val="center"/>
+        <w:rPr>
+          <w:rFonts w:ascii="Times New Roman" w:hAnsi="Times New Roman" w:cs="Times New Roman"/>
+          <w:sz w:val="24"/>
+          <w:szCs w:val="24"/>
+        </w:rPr>
+      </w:pPr>
+      <w:r>
+        <w:rPr>
+          <w:rFonts w:ascii="Times New Roman" w:hAnsi="Times New Roman" w:cs="Times New Roman"/>
+          <w:sz w:val="24"/>
+          <w:szCs w:val="24"/>
+        </w:rPr>
+        <w:t>My Shelf</w:t>
+      </w:r>
+    </w:p>
+    <w:p>
+      <w:pPr>
+        <w:spacing w:after="0" w:line="240" w:lineRule="auto"/>
+        <w:jc w:val="center"/>
         <w:rPr>
           <w:rFonts w:ascii="Times New Roman" w:hAnsi="Times New Roman" w:cs="Times New Roman"/>
           <w:sz w:val="24"/>
@@ -17,6 +267,1018 @@
           <w:szCs w:val="24"/>
         </w:rPr>
         <w:t>A</w:t>
+      </w:r>
+      <w:r>
+        <w:rPr>
+          <w:rFonts w:ascii="Times New Roman" w:hAnsi="Times New Roman" w:cs="Times New Roman"/>
+          <w:sz w:val="24"/>
+          <w:szCs w:val="24"/>
+        </w:rPr>
+        <w:t>ngelina Orwin</w:t>
+      </w:r>
+    </w:p>
+    <w:p>
+      <w:pPr>
+        <w:spacing w:after="0" w:line="240" w:lineRule="auto"/>
+        <w:jc w:val="center"/>
+        <w:rPr>
+          <w:rFonts w:ascii="Times New Roman" w:hAnsi="Times New Roman" w:cs="Times New Roman"/>
+          <w:sz w:val="24"/>
+          <w:szCs w:val="24"/>
+        </w:rPr>
+      </w:pPr>
+      <w:r>
+        <w:rPr>
+          <w:rFonts w:ascii="Times New Roman" w:hAnsi="Times New Roman" w:cs="Times New Roman"/>
+          <w:sz w:val="24"/>
+          <w:szCs w:val="24"/>
+        </w:rPr>
+        <w:t>WDD 130</w:t>
+      </w:r>
+    </w:p>
+    <w:p>
+      <w:pPr>
+        <w:spacing w:after="0" w:line="240" w:lineRule="auto"/>
+        <w:jc w:val="center"/>
+        <w:rPr>
+          <w:rFonts w:ascii="Times New Roman" w:hAnsi="Times New Roman" w:cs="Times New Roman"/>
+          <w:sz w:val="24"/>
+          <w:szCs w:val="24"/>
+        </w:rPr>
+      </w:pPr>
+      <w:r>
+        <w:rPr>
+          <w:rFonts w:ascii="Times New Roman" w:hAnsi="Times New Roman" w:cs="Times New Roman"/>
+          <w:sz w:val="24"/>
+          <w:szCs w:val="24"/>
+        </w:rPr>
+        <w:t>12/11/2024</w:t>
+      </w:r>
+    </w:p>
+    <w:p>
+      <w:pPr>
+        <w:spacing w:after="0" w:line="240" w:lineRule="auto"/>
+        <w:jc w:val="center"/>
+        <w:rPr>
+          <w:rFonts w:ascii="Times New Roman" w:hAnsi="Times New Roman" w:cs="Times New Roman"/>
+          <w:sz w:val="24"/>
+          <w:szCs w:val="24"/>
+        </w:rPr>
+      </w:pPr>
+    </w:p>
+    <w:p>
+      <w:pPr>
+        <w:spacing w:after="0" w:line="240" w:lineRule="auto"/>
+        <w:jc w:val="center"/>
+        <w:rPr>
+          <w:rFonts w:ascii="Times New Roman" w:hAnsi="Times New Roman" w:cs="Times New Roman"/>
+          <w:sz w:val="24"/>
+          <w:szCs w:val="24"/>
+        </w:rPr>
+      </w:pPr>
+    </w:p>
+    <w:p>
+      <w:pPr>
+        <w:spacing w:after="0" w:line="240" w:lineRule="auto"/>
+        <w:jc w:val="center"/>
+        <w:rPr>
+          <w:rFonts w:ascii="Times New Roman" w:hAnsi="Times New Roman" w:cs="Times New Roman"/>
+          <w:sz w:val="24"/>
+          <w:szCs w:val="24"/>
+        </w:rPr>
+      </w:pPr>
+    </w:p>
+    <w:p>
+      <w:pPr>
+        <w:spacing w:after="0" w:line="240" w:lineRule="auto"/>
+        <w:jc w:val="center"/>
+        <w:rPr>
+          <w:rFonts w:ascii="Times New Roman" w:hAnsi="Times New Roman" w:cs="Times New Roman"/>
+          <w:sz w:val="24"/>
+          <w:szCs w:val="24"/>
+        </w:rPr>
+      </w:pPr>
+    </w:p>
+    <w:p>
+      <w:pPr>
+        <w:spacing w:after="0" w:line="240" w:lineRule="auto"/>
+        <w:jc w:val="center"/>
+        <w:rPr>
+          <w:rFonts w:ascii="Times New Roman" w:hAnsi="Times New Roman" w:cs="Times New Roman"/>
+          <w:sz w:val="24"/>
+          <w:szCs w:val="24"/>
+        </w:rPr>
+      </w:pPr>
+    </w:p>
+    <w:p>
+      <w:pPr>
+        <w:spacing w:after="0" w:line="240" w:lineRule="auto"/>
+        <w:jc w:val="center"/>
+        <w:rPr>
+          <w:rFonts w:ascii="Times New Roman" w:hAnsi="Times New Roman" w:cs="Times New Roman"/>
+          <w:sz w:val="24"/>
+          <w:szCs w:val="24"/>
+        </w:rPr>
+      </w:pPr>
+    </w:p>
+    <w:p>
+      <w:pPr>
+        <w:spacing w:after="0" w:line="240" w:lineRule="auto"/>
+        <w:jc w:val="center"/>
+        <w:rPr>
+          <w:rFonts w:ascii="Times New Roman" w:hAnsi="Times New Roman" w:cs="Times New Roman"/>
+          <w:sz w:val="24"/>
+          <w:szCs w:val="24"/>
+        </w:rPr>
+      </w:pPr>
+    </w:p>
+    <w:p>
+      <w:pPr>
+        <w:spacing w:after="0" w:line="240" w:lineRule="auto"/>
+        <w:jc w:val="center"/>
+        <w:rPr>
+          <w:rFonts w:ascii="Times New Roman" w:hAnsi="Times New Roman" w:cs="Times New Roman"/>
+          <w:sz w:val="24"/>
+          <w:szCs w:val="24"/>
+        </w:rPr>
+      </w:pPr>
+    </w:p>
+    <w:p>
+      <w:pPr>
+        <w:spacing w:after="0" w:line="240" w:lineRule="auto"/>
+        <w:jc w:val="center"/>
+        <w:rPr>
+          <w:rFonts w:ascii="Times New Roman" w:hAnsi="Times New Roman" w:cs="Times New Roman"/>
+          <w:sz w:val="24"/>
+          <w:szCs w:val="24"/>
+        </w:rPr>
+      </w:pPr>
+    </w:p>
+    <w:p>
+      <w:pPr>
+        <w:spacing w:after="0" w:line="240" w:lineRule="auto"/>
+        <w:jc w:val="center"/>
+        <w:rPr>
+          <w:rFonts w:ascii="Times New Roman" w:hAnsi="Times New Roman" w:cs="Times New Roman"/>
+          <w:sz w:val="24"/>
+          <w:szCs w:val="24"/>
+        </w:rPr>
+      </w:pPr>
+    </w:p>
+    <w:p>
+      <w:pPr>
+        <w:spacing w:after="0" w:line="240" w:lineRule="auto"/>
+        <w:jc w:val="center"/>
+        <w:rPr>
+          <w:rFonts w:ascii="Times New Roman" w:hAnsi="Times New Roman" w:cs="Times New Roman"/>
+          <w:sz w:val="24"/>
+          <w:szCs w:val="24"/>
+        </w:rPr>
+      </w:pPr>
+    </w:p>
+    <w:p>
+      <w:pPr>
+        <w:spacing w:after="0" w:line="240" w:lineRule="auto"/>
+        <w:jc w:val="center"/>
+        <w:rPr>
+          <w:rFonts w:ascii="Times New Roman" w:hAnsi="Times New Roman" w:cs="Times New Roman"/>
+          <w:sz w:val="24"/>
+          <w:szCs w:val="24"/>
+        </w:rPr>
+      </w:pPr>
+    </w:p>
+    <w:p>
+      <w:pPr>
+        <w:spacing w:after="0" w:line="240" w:lineRule="auto"/>
+        <w:jc w:val="center"/>
+        <w:rPr>
+          <w:rFonts w:ascii="Times New Roman" w:hAnsi="Times New Roman" w:cs="Times New Roman"/>
+          <w:sz w:val="24"/>
+          <w:szCs w:val="24"/>
+        </w:rPr>
+      </w:pPr>
+    </w:p>
+    <w:p>
+      <w:pPr>
+        <w:spacing w:after="0" w:line="240" w:lineRule="auto"/>
+        <w:jc w:val="center"/>
+        <w:rPr>
+          <w:rFonts w:ascii="Times New Roman" w:hAnsi="Times New Roman" w:cs="Times New Roman"/>
+          <w:sz w:val="24"/>
+          <w:szCs w:val="24"/>
+        </w:rPr>
+      </w:pPr>
+    </w:p>
+    <w:p>
+      <w:pPr>
+        <w:spacing w:after="0" w:line="240" w:lineRule="auto"/>
+        <w:jc w:val="center"/>
+        <w:rPr>
+          <w:rFonts w:ascii="Times New Roman" w:hAnsi="Times New Roman" w:cs="Times New Roman"/>
+          <w:sz w:val="24"/>
+          <w:szCs w:val="24"/>
+        </w:rPr>
+      </w:pPr>
+    </w:p>
+    <w:p>
+      <w:pPr>
+        <w:spacing w:after="0" w:line="240" w:lineRule="auto"/>
+        <w:jc w:val="center"/>
+        <w:rPr>
+          <w:rFonts w:ascii="Times New Roman" w:hAnsi="Times New Roman" w:cs="Times New Roman"/>
+          <w:sz w:val="24"/>
+          <w:szCs w:val="24"/>
+        </w:rPr>
+      </w:pPr>
+    </w:p>
+    <w:p>
+      <w:pPr>
+        <w:spacing w:after="0" w:line="240" w:lineRule="auto"/>
+        <w:jc w:val="center"/>
+        <w:rPr>
+          <w:rFonts w:ascii="Times New Roman" w:hAnsi="Times New Roman" w:cs="Times New Roman"/>
+          <w:sz w:val="24"/>
+          <w:szCs w:val="24"/>
+        </w:rPr>
+      </w:pPr>
+    </w:p>
+    <w:p>
+      <w:pPr>
+        <w:spacing w:after="0" w:line="240" w:lineRule="auto"/>
+        <w:jc w:val="center"/>
+        <w:rPr>
+          <w:rFonts w:ascii="Times New Roman" w:hAnsi="Times New Roman" w:cs="Times New Roman"/>
+          <w:sz w:val="24"/>
+          <w:szCs w:val="24"/>
+        </w:rPr>
+      </w:pPr>
+    </w:p>
+    <w:p>
+      <w:pPr>
+        <w:spacing w:after="0" w:line="240" w:lineRule="auto"/>
+        <w:jc w:val="center"/>
+        <w:rPr>
+          <w:rFonts w:ascii="Times New Roman" w:hAnsi="Times New Roman" w:cs="Times New Roman"/>
+          <w:sz w:val="24"/>
+          <w:szCs w:val="24"/>
+        </w:rPr>
+      </w:pPr>
+    </w:p>
+    <w:p>
+      <w:pPr>
+        <w:spacing w:after="0" w:line="240" w:lineRule="auto"/>
+        <w:jc w:val="center"/>
+        <w:rPr>
+          <w:rFonts w:ascii="Times New Roman" w:hAnsi="Times New Roman" w:cs="Times New Roman"/>
+          <w:sz w:val="24"/>
+          <w:szCs w:val="24"/>
+        </w:rPr>
+      </w:pPr>
+    </w:p>
+    <w:p>
+      <w:pPr>
+        <w:spacing w:after="0" w:line="240" w:lineRule="auto"/>
+        <w:rPr>
+          <w:rFonts w:ascii="Times New Roman" w:hAnsi="Times New Roman" w:cs="Times New Roman"/>
+          <w:sz w:val="24"/>
+          <w:szCs w:val="24"/>
+        </w:rPr>
+      </w:pPr>
+    </w:p>
+    <w:p>
+      <w:pPr>
+        <w:spacing w:after="0" w:line="240" w:lineRule="auto"/>
+        <w:rPr>
+          <w:rFonts w:ascii="Times New Roman" w:hAnsi="Times New Roman" w:cs="Times New Roman"/>
+          <w:sz w:val="24"/>
+          <w:szCs w:val="24"/>
+        </w:rPr>
+      </w:pPr>
+      <w:r>
+        <w:rPr>
+          <w:rFonts w:ascii="Times New Roman" w:hAnsi="Times New Roman" w:cs="Times New Roman"/>
+          <w:sz w:val="24"/>
+          <w:szCs w:val="24"/>
+        </w:rPr>
+        <w:lastRenderedPageBreak/>
+        <w:tab/>
+        <w:t xml:space="preserve">My Shelf is </w:t>
+      </w:r>
+      <w:r>
+        <w:rPr>
+          <w:rFonts w:ascii="Times New Roman" w:hAnsi="Times New Roman" w:cs="Times New Roman"/>
+          <w:sz w:val="24"/>
+          <w:szCs w:val="24"/>
+        </w:rPr>
+        <w:t xml:space="preserve">designed and built to be a book review site. It has features such as key topic tags, a review, a brief explanation of the book, and an age rating. </w:t>
+      </w:r>
+      <w:r>
+        <w:rPr>
+          <w:rFonts w:ascii="Times New Roman" w:hAnsi="Times New Roman" w:cs="Times New Roman"/>
+          <w:sz w:val="24"/>
+          <w:szCs w:val="24"/>
+        </w:rPr>
+        <w:t>The site is</w:t>
+      </w:r>
+      <w:r>
+        <w:rPr>
+          <w:rFonts w:ascii="Times New Roman" w:hAnsi="Times New Roman" w:cs="Times New Roman"/>
+          <w:sz w:val="24"/>
+          <w:szCs w:val="24"/>
+        </w:rPr>
+        <w:t xml:space="preserve"> meant</w:t>
+      </w:r>
+      <w:r>
+        <w:rPr>
+          <w:rFonts w:ascii="Times New Roman" w:hAnsi="Times New Roman" w:cs="Times New Roman"/>
+          <w:sz w:val="24"/>
+          <w:szCs w:val="24"/>
+        </w:rPr>
+        <w:t xml:space="preserve"> to help people to learn about the books they or </w:t>
+      </w:r>
+      <w:proofErr w:type="gramStart"/>
+      <w:r>
+        <w:rPr>
+          <w:rFonts w:ascii="Times New Roman" w:hAnsi="Times New Roman" w:cs="Times New Roman"/>
+          <w:sz w:val="24"/>
+          <w:szCs w:val="24"/>
+        </w:rPr>
+        <w:t>other</w:t>
+      </w:r>
+      <w:proofErr w:type="gramEnd"/>
+      <w:r>
+        <w:rPr>
+          <w:rFonts w:ascii="Times New Roman" w:hAnsi="Times New Roman" w:cs="Times New Roman"/>
+          <w:sz w:val="24"/>
+          <w:szCs w:val="24"/>
+        </w:rPr>
+        <w:t xml:space="preserve"> around them</w:t>
+      </w:r>
+      <w:r>
+        <w:rPr>
+          <w:rFonts w:ascii="Times New Roman" w:hAnsi="Times New Roman" w:cs="Times New Roman"/>
+          <w:sz w:val="24"/>
+          <w:szCs w:val="24"/>
+        </w:rPr>
+        <w:t xml:space="preserve"> may want to read. This site is targeted towards people who like to read and parents of kids who like to read. This site will hopefully allow them to find good books to read and to find out if a book is appropriate for their child who likes to read.</w:t>
+      </w:r>
+      <w:r>
+        <w:rPr>
+          <w:rFonts w:ascii="Times New Roman" w:hAnsi="Times New Roman" w:cs="Times New Roman"/>
+          <w:sz w:val="24"/>
+          <w:szCs w:val="24"/>
+        </w:rPr>
+        <w:t xml:space="preserve"> </w:t>
+      </w:r>
+      <w:r>
+        <w:rPr>
+          <w:rFonts w:ascii="Times New Roman" w:hAnsi="Times New Roman" w:cs="Times New Roman"/>
+          <w:sz w:val="24"/>
+          <w:szCs w:val="24"/>
+        </w:rPr>
+        <w:t>Attached</w:t>
+      </w:r>
+      <w:r>
+        <w:rPr>
+          <w:rFonts w:ascii="Times New Roman" w:hAnsi="Times New Roman" w:cs="Times New Roman"/>
+          <w:sz w:val="24"/>
+          <w:szCs w:val="24"/>
+        </w:rPr>
+        <w:t xml:space="preserve"> is the link to the </w:t>
+      </w:r>
+      <w:r>
+        <w:rPr>
+          <w:rFonts w:ascii="Times New Roman" w:hAnsi="Times New Roman" w:cs="Times New Roman"/>
+          <w:sz w:val="24"/>
+          <w:szCs w:val="24"/>
+        </w:rPr>
+        <w:t>finished</w:t>
+      </w:r>
+      <w:r>
+        <w:rPr>
+          <w:rFonts w:ascii="Times New Roman" w:hAnsi="Times New Roman" w:cs="Times New Roman"/>
+          <w:sz w:val="24"/>
+          <w:szCs w:val="24"/>
+        </w:rPr>
+        <w:t xml:space="preserve"> site</w:t>
+      </w:r>
+      <w:r>
+        <w:rPr>
+          <w:rFonts w:ascii="Times New Roman" w:hAnsi="Times New Roman" w:cs="Times New Roman"/>
+          <w:sz w:val="24"/>
+          <w:szCs w:val="24"/>
+        </w:rPr>
+        <w:t xml:space="preserve">: </w:t>
+      </w:r>
+      <w:hyperlink r:id="rId4" w:history="1">
+        <w:r>
+          <w:rPr>
+            <w:rStyle w:val="Hyperlink"/>
+            <w:rFonts w:ascii="Times New Roman" w:hAnsi="Times New Roman" w:cs="Times New Roman"/>
+            <w:sz w:val="24"/>
+            <w:szCs w:val="24"/>
+          </w:rPr>
+          <w:t>link.</w:t>
+        </w:r>
+      </w:hyperlink>
+    </w:p>
+    <w:p>
+      <w:pPr>
+        <w:spacing w:after="0" w:line="240" w:lineRule="auto"/>
+        <w:ind w:firstLine="720"/>
+        <w:rPr>
+          <w:rFonts w:ascii="Times New Roman" w:hAnsi="Times New Roman" w:cs="Times New Roman"/>
+          <w:sz w:val="24"/>
+          <w:szCs w:val="24"/>
+        </w:rPr>
+      </w:pPr>
+      <w:r>
+        <w:rPr>
+          <w:rFonts w:ascii="Times New Roman" w:hAnsi="Times New Roman" w:cs="Times New Roman"/>
+          <w:sz w:val="24"/>
+          <w:szCs w:val="24"/>
+        </w:rPr>
+        <w:t xml:space="preserve">The hope of this site is to </w:t>
+      </w:r>
+      <w:r>
+        <w:rPr>
+          <w:rFonts w:ascii="Times New Roman" w:hAnsi="Times New Roman" w:cs="Times New Roman"/>
+          <w:sz w:val="24"/>
+          <w:szCs w:val="24"/>
+        </w:rPr>
+        <w:t>help</w:t>
+      </w:r>
+      <w:r>
+        <w:rPr>
+          <w:rFonts w:ascii="Times New Roman" w:hAnsi="Times New Roman" w:cs="Times New Roman"/>
+          <w:sz w:val="24"/>
+          <w:szCs w:val="24"/>
+        </w:rPr>
+        <w:t xml:space="preserve"> people to be able to better understand what they’re reading or what would be appropriate for their kid to read. It could also be helpful for </w:t>
+      </w:r>
+      <w:r>
+        <w:rPr>
+          <w:rFonts w:ascii="Times New Roman" w:hAnsi="Times New Roman" w:cs="Times New Roman"/>
+          <w:sz w:val="24"/>
+          <w:szCs w:val="24"/>
+        </w:rPr>
+        <w:t>giving gifts</w:t>
+      </w:r>
+      <w:r>
+        <w:rPr>
+          <w:rFonts w:ascii="Times New Roman" w:hAnsi="Times New Roman" w:cs="Times New Roman"/>
+          <w:sz w:val="24"/>
+          <w:szCs w:val="24"/>
+        </w:rPr>
+        <w:t xml:space="preserve"> to friends who like to read. It also aims to help people decide if they’d want to read a book without getting spoilers. It also aims to be </w:t>
+      </w:r>
+      <w:r>
+        <w:rPr>
+          <w:rFonts w:ascii="Times New Roman" w:hAnsi="Times New Roman" w:cs="Times New Roman"/>
+          <w:sz w:val="24"/>
+          <w:szCs w:val="24"/>
+        </w:rPr>
+        <w:t>very</w:t>
+      </w:r>
+      <w:r>
+        <w:rPr>
+          <w:rFonts w:ascii="Times New Roman" w:hAnsi="Times New Roman" w:cs="Times New Roman"/>
+          <w:sz w:val="24"/>
+          <w:szCs w:val="24"/>
+        </w:rPr>
+        <w:t xml:space="preserve"> consistent with the content as it’s all written by one person</w:t>
+      </w:r>
+      <w:r>
+        <w:rPr>
+          <w:rFonts w:ascii="Times New Roman" w:hAnsi="Times New Roman" w:cs="Times New Roman"/>
+          <w:sz w:val="24"/>
+          <w:szCs w:val="24"/>
+        </w:rPr>
+        <w:t xml:space="preserve">, unlike some other reviewing resources where you can see various reviews from many </w:t>
+      </w:r>
+      <w:proofErr w:type="gramStart"/>
+      <w:r>
+        <w:rPr>
+          <w:rFonts w:ascii="Times New Roman" w:hAnsi="Times New Roman" w:cs="Times New Roman"/>
+          <w:sz w:val="24"/>
+          <w:szCs w:val="24"/>
+        </w:rPr>
+        <w:t>people</w:t>
+      </w:r>
+      <w:proofErr w:type="gramEnd"/>
+      <w:r>
+        <w:rPr>
+          <w:rFonts w:ascii="Times New Roman" w:hAnsi="Times New Roman" w:cs="Times New Roman"/>
+          <w:sz w:val="24"/>
+          <w:szCs w:val="24"/>
+        </w:rPr>
+        <w:t xml:space="preserve"> and some may even be anonymous.</w:t>
+      </w:r>
+    </w:p>
+    <w:p>
+      <w:pPr>
+        <w:spacing w:after="0" w:line="240" w:lineRule="auto"/>
+        <w:ind w:firstLine="720"/>
+        <w:rPr>
+          <w:rFonts w:ascii="Times New Roman" w:hAnsi="Times New Roman" w:cs="Times New Roman"/>
+          <w:sz w:val="24"/>
+          <w:szCs w:val="24"/>
+        </w:rPr>
+      </w:pPr>
+      <w:r>
+        <w:rPr>
+          <w:rFonts w:ascii="Times New Roman" w:hAnsi="Times New Roman" w:cs="Times New Roman"/>
+          <w:sz w:val="24"/>
+          <w:szCs w:val="24"/>
+        </w:rPr>
+        <w:t>I came up with the design and color pallet as I created the Logo. I knew I wanted a cute log</w:t>
+      </w:r>
+      <w:r>
+        <w:rPr>
+          <w:rFonts w:ascii="Times New Roman" w:hAnsi="Times New Roman" w:cs="Times New Roman"/>
+          <w:sz w:val="24"/>
+          <w:szCs w:val="24"/>
+        </w:rPr>
+        <w:t>o</w:t>
+      </w:r>
+      <w:r>
+        <w:rPr>
+          <w:rFonts w:ascii="Times New Roman" w:hAnsi="Times New Roman" w:cs="Times New Roman"/>
+          <w:sz w:val="24"/>
+          <w:szCs w:val="24"/>
+        </w:rPr>
+        <w:t xml:space="preserve"> with books and fun colors. </w:t>
+      </w:r>
+      <w:r>
+        <w:rPr>
+          <w:rFonts w:ascii="Times New Roman" w:hAnsi="Times New Roman" w:cs="Times New Roman"/>
+          <w:sz w:val="24"/>
+          <w:szCs w:val="24"/>
+        </w:rPr>
+        <w:t xml:space="preserve">I </w:t>
+      </w:r>
+      <w:proofErr w:type="spellStart"/>
+      <w:proofErr w:type="gramStart"/>
+      <w:r>
+        <w:rPr>
+          <w:rFonts w:ascii="Times New Roman" w:hAnsi="Times New Roman" w:cs="Times New Roman"/>
+          <w:sz w:val="24"/>
+          <w:szCs w:val="24"/>
+        </w:rPr>
+        <w:t>though</w:t>
+      </w:r>
+      <w:proofErr w:type="spellEnd"/>
+      <w:proofErr w:type="gramEnd"/>
+      <w:r>
+        <w:rPr>
+          <w:rFonts w:ascii="Times New Roman" w:hAnsi="Times New Roman" w:cs="Times New Roman"/>
+          <w:sz w:val="24"/>
+          <w:szCs w:val="24"/>
+        </w:rPr>
+        <w:t xml:space="preserve"> about other logos I likes as I designed it to kind of think about what makes a good logo. </w:t>
+      </w:r>
+      <w:r>
+        <w:rPr>
+          <w:rFonts w:ascii="Times New Roman" w:hAnsi="Times New Roman" w:cs="Times New Roman"/>
+          <w:sz w:val="24"/>
+          <w:szCs w:val="24"/>
+        </w:rPr>
+        <w:t xml:space="preserve">When I designed the </w:t>
+      </w:r>
+      <w:r>
+        <w:rPr>
+          <w:rFonts w:ascii="Times New Roman" w:hAnsi="Times New Roman" w:cs="Times New Roman"/>
+          <w:sz w:val="24"/>
+          <w:szCs w:val="24"/>
+        </w:rPr>
+        <w:t>logo,</w:t>
+      </w:r>
+      <w:r>
+        <w:rPr>
+          <w:rFonts w:ascii="Times New Roman" w:hAnsi="Times New Roman" w:cs="Times New Roman"/>
+          <w:sz w:val="24"/>
+          <w:szCs w:val="24"/>
+        </w:rPr>
+        <w:t xml:space="preserve"> I decided I </w:t>
+      </w:r>
+      <w:r>
+        <w:rPr>
+          <w:rFonts w:ascii="Times New Roman" w:hAnsi="Times New Roman" w:cs="Times New Roman"/>
+          <w:sz w:val="24"/>
+          <w:szCs w:val="24"/>
+        </w:rPr>
+        <w:t>liked</w:t>
+      </w:r>
+      <w:r>
+        <w:rPr>
+          <w:rFonts w:ascii="Times New Roman" w:hAnsi="Times New Roman" w:cs="Times New Roman"/>
+          <w:sz w:val="24"/>
+          <w:szCs w:val="24"/>
+        </w:rPr>
+        <w:t xml:space="preserve"> the cute books on the logo and decided it paired well with </w:t>
+      </w:r>
+      <w:r>
+        <w:rPr>
+          <w:rFonts w:ascii="Times New Roman" w:hAnsi="Times New Roman" w:cs="Times New Roman"/>
+          <w:sz w:val="24"/>
+          <w:szCs w:val="24"/>
+        </w:rPr>
+        <w:t>a gentle</w:t>
+      </w:r>
+      <w:r>
+        <w:rPr>
+          <w:rFonts w:ascii="Times New Roman" w:hAnsi="Times New Roman" w:cs="Times New Roman"/>
+          <w:sz w:val="24"/>
+          <w:szCs w:val="24"/>
+        </w:rPr>
+        <w:t xml:space="preserve"> </w:t>
+      </w:r>
+      <w:r>
+        <w:rPr>
+          <w:rFonts w:ascii="Times New Roman" w:hAnsi="Times New Roman" w:cs="Times New Roman"/>
+          <w:sz w:val="24"/>
+          <w:szCs w:val="24"/>
+        </w:rPr>
+        <w:t>gree</w:t>
+      </w:r>
+      <w:r>
+        <w:rPr>
+          <w:rFonts w:ascii="Times New Roman" w:hAnsi="Times New Roman" w:cs="Times New Roman"/>
+          <w:sz w:val="24"/>
+          <w:szCs w:val="24"/>
+        </w:rPr>
+        <w:t>n</w:t>
+      </w:r>
+      <w:r>
+        <w:rPr>
+          <w:rFonts w:ascii="Times New Roman" w:hAnsi="Times New Roman" w:cs="Times New Roman"/>
+          <w:sz w:val="24"/>
+          <w:szCs w:val="24"/>
+        </w:rPr>
+        <w:t xml:space="preserve">. I then decided that </w:t>
+      </w:r>
+      <w:r>
+        <w:rPr>
+          <w:rFonts w:ascii="Times New Roman" w:hAnsi="Times New Roman" w:cs="Times New Roman"/>
+          <w:sz w:val="24"/>
+          <w:szCs w:val="24"/>
+        </w:rPr>
+        <w:t xml:space="preserve">I wanted to try and use the colors from the logo in the design, so I picked my two favorites, </w:t>
+      </w:r>
+      <w:proofErr w:type="gramStart"/>
+      <w:r>
+        <w:rPr>
+          <w:rFonts w:ascii="Times New Roman" w:hAnsi="Times New Roman" w:cs="Times New Roman"/>
+          <w:sz w:val="24"/>
+          <w:szCs w:val="24"/>
+        </w:rPr>
+        <w:t>the light</w:t>
+      </w:r>
+      <w:proofErr w:type="gramEnd"/>
+      <w:r>
+        <w:rPr>
+          <w:rFonts w:ascii="Times New Roman" w:hAnsi="Times New Roman" w:cs="Times New Roman"/>
+          <w:sz w:val="24"/>
+          <w:szCs w:val="24"/>
+        </w:rPr>
+        <w:t xml:space="preserve"> pink</w:t>
+      </w:r>
+      <w:r>
+        <w:rPr>
+          <w:rFonts w:ascii="Times New Roman" w:hAnsi="Times New Roman" w:cs="Times New Roman"/>
+          <w:sz w:val="24"/>
+          <w:szCs w:val="24"/>
+        </w:rPr>
+        <w:t xml:space="preserve"> and green. I decided to use </w:t>
+      </w:r>
+      <w:r>
+        <w:rPr>
+          <w:rFonts w:ascii="Times New Roman" w:hAnsi="Times New Roman" w:cs="Times New Roman"/>
+          <w:sz w:val="24"/>
+          <w:szCs w:val="24"/>
+        </w:rPr>
+        <w:t>green</w:t>
+      </w:r>
+      <w:r>
+        <w:rPr>
+          <w:rFonts w:ascii="Times New Roman" w:hAnsi="Times New Roman" w:cs="Times New Roman"/>
+          <w:sz w:val="24"/>
+          <w:szCs w:val="24"/>
+        </w:rPr>
+        <w:t xml:space="preserve"> more predominantly as it was the most used in the logo and my </w:t>
+      </w:r>
+      <w:proofErr w:type="gramStart"/>
+      <w:r>
+        <w:rPr>
+          <w:rFonts w:ascii="Times New Roman" w:hAnsi="Times New Roman" w:cs="Times New Roman"/>
+          <w:sz w:val="24"/>
+          <w:szCs w:val="24"/>
+        </w:rPr>
+        <w:t>favorite of the</w:t>
+      </w:r>
+      <w:proofErr w:type="gramEnd"/>
+      <w:r>
+        <w:rPr>
+          <w:rFonts w:ascii="Times New Roman" w:hAnsi="Times New Roman" w:cs="Times New Roman"/>
+          <w:sz w:val="24"/>
+          <w:szCs w:val="24"/>
+        </w:rPr>
+        <w:t xml:space="preserve"> logo colors.</w:t>
+      </w:r>
+      <w:r>
+        <w:rPr>
+          <w:rFonts w:ascii="Times New Roman" w:hAnsi="Times New Roman" w:cs="Times New Roman"/>
+          <w:sz w:val="24"/>
+          <w:szCs w:val="24"/>
+        </w:rPr>
+        <w:t xml:space="preserve"> I then thought about using a beige or light tan</w:t>
+      </w:r>
+      <w:r>
+        <w:rPr>
+          <w:rFonts w:ascii="Times New Roman" w:hAnsi="Times New Roman" w:cs="Times New Roman"/>
+          <w:sz w:val="24"/>
+          <w:szCs w:val="24"/>
+        </w:rPr>
+        <w:t xml:space="preserve">, </w:t>
+      </w:r>
+      <w:proofErr w:type="gramStart"/>
+      <w:r>
+        <w:rPr>
+          <w:rFonts w:ascii="Times New Roman" w:hAnsi="Times New Roman" w:cs="Times New Roman"/>
+          <w:sz w:val="24"/>
+          <w:szCs w:val="24"/>
+        </w:rPr>
+        <w:t>similar to</w:t>
+      </w:r>
+      <w:proofErr w:type="gramEnd"/>
+      <w:r>
+        <w:rPr>
+          <w:rFonts w:ascii="Times New Roman" w:hAnsi="Times New Roman" w:cs="Times New Roman"/>
+          <w:sz w:val="24"/>
+          <w:szCs w:val="24"/>
+        </w:rPr>
+        <w:t xml:space="preserve"> one of the books</w:t>
+      </w:r>
+      <w:r>
+        <w:rPr>
+          <w:rFonts w:ascii="Times New Roman" w:hAnsi="Times New Roman" w:cs="Times New Roman"/>
+          <w:sz w:val="24"/>
+          <w:szCs w:val="24"/>
+        </w:rPr>
+        <w:t xml:space="preserve">, but then decided </w:t>
+      </w:r>
+      <w:r>
+        <w:rPr>
+          <w:rFonts w:ascii="Times New Roman" w:hAnsi="Times New Roman" w:cs="Times New Roman"/>
+          <w:sz w:val="24"/>
+          <w:szCs w:val="24"/>
+        </w:rPr>
+        <w:t>that it</w:t>
+      </w:r>
+      <w:r>
+        <w:rPr>
+          <w:rFonts w:ascii="Times New Roman" w:hAnsi="Times New Roman" w:cs="Times New Roman"/>
+          <w:sz w:val="24"/>
+          <w:szCs w:val="24"/>
+        </w:rPr>
+        <w:t xml:space="preserve"> </w:t>
+      </w:r>
+      <w:r>
+        <w:rPr>
+          <w:rFonts w:ascii="Times New Roman" w:hAnsi="Times New Roman" w:cs="Times New Roman"/>
+          <w:sz w:val="24"/>
+          <w:szCs w:val="24"/>
+        </w:rPr>
+        <w:t xml:space="preserve">would </w:t>
+      </w:r>
+      <w:r>
+        <w:rPr>
+          <w:rFonts w:ascii="Times New Roman" w:hAnsi="Times New Roman" w:cs="Times New Roman"/>
+          <w:sz w:val="24"/>
+          <w:szCs w:val="24"/>
+        </w:rPr>
+        <w:t>seem too much too</w:t>
+      </w:r>
+      <w:r>
+        <w:rPr>
+          <w:rFonts w:ascii="Times New Roman" w:hAnsi="Times New Roman" w:cs="Times New Roman"/>
+          <w:sz w:val="24"/>
+          <w:szCs w:val="24"/>
+        </w:rPr>
+        <w:t xml:space="preserve"> </w:t>
+      </w:r>
+      <w:r>
+        <w:rPr>
+          <w:rFonts w:ascii="Times New Roman" w:hAnsi="Times New Roman" w:cs="Times New Roman"/>
+          <w:sz w:val="24"/>
+          <w:szCs w:val="24"/>
+        </w:rPr>
+        <w:t>like another book platform called Goodreads</w:t>
+      </w:r>
+      <w:r>
+        <w:rPr>
+          <w:rFonts w:ascii="Times New Roman" w:hAnsi="Times New Roman" w:cs="Times New Roman"/>
+          <w:sz w:val="24"/>
+          <w:szCs w:val="24"/>
+        </w:rPr>
+        <w:t xml:space="preserve"> as I tested the color,</w:t>
+      </w:r>
+      <w:r>
+        <w:rPr>
+          <w:rFonts w:ascii="Times New Roman" w:hAnsi="Times New Roman" w:cs="Times New Roman"/>
+          <w:sz w:val="24"/>
+          <w:szCs w:val="24"/>
+        </w:rPr>
+        <w:t xml:space="preserve"> so I then decided to brighten the pink so that it didn’t just seem white</w:t>
+      </w:r>
+      <w:r>
+        <w:rPr>
+          <w:rFonts w:ascii="Times New Roman" w:hAnsi="Times New Roman" w:cs="Times New Roman"/>
+          <w:sz w:val="24"/>
+          <w:szCs w:val="24"/>
+        </w:rPr>
+        <w:t xml:space="preserve"> or tan and had a bigger difference to the Goodreads color palette</w:t>
+      </w:r>
+      <w:r>
+        <w:rPr>
+          <w:rFonts w:ascii="Times New Roman" w:hAnsi="Times New Roman" w:cs="Times New Roman"/>
+          <w:sz w:val="24"/>
+          <w:szCs w:val="24"/>
+        </w:rPr>
+        <w:t xml:space="preserve">. While I did my site, it was pointed out that the contrast should be </w:t>
+      </w:r>
+      <w:r>
+        <w:rPr>
+          <w:rFonts w:ascii="Times New Roman" w:hAnsi="Times New Roman" w:cs="Times New Roman"/>
+          <w:sz w:val="24"/>
+          <w:szCs w:val="24"/>
+        </w:rPr>
+        <w:t>higher,</w:t>
+      </w:r>
+      <w:r>
+        <w:rPr>
+          <w:rFonts w:ascii="Times New Roman" w:hAnsi="Times New Roman" w:cs="Times New Roman"/>
+          <w:sz w:val="24"/>
+          <w:szCs w:val="24"/>
+        </w:rPr>
+        <w:t xml:space="preserve"> so I darkened the green for the text. I designed the page layout as I </w:t>
+      </w:r>
+      <w:r>
+        <w:rPr>
+          <w:rFonts w:ascii="Times New Roman" w:hAnsi="Times New Roman" w:cs="Times New Roman"/>
+          <w:sz w:val="24"/>
+          <w:szCs w:val="24"/>
+        </w:rPr>
+        <w:t>thought</w:t>
+      </w:r>
+      <w:r>
+        <w:rPr>
+          <w:rFonts w:ascii="Times New Roman" w:hAnsi="Times New Roman" w:cs="Times New Roman"/>
+          <w:sz w:val="24"/>
+          <w:szCs w:val="24"/>
+        </w:rPr>
+        <w:t xml:space="preserve"> about how I could make it easy to read and make it look good. I thought back to the designing principles and then adjusted accordingly with my tags and paragraphs. I also decided to add the overlays about finding and purchasing the books after learning about how to do it for the web component assignment. I don’t feel like I made any major changes while I designed and laid out my site. If </w:t>
+      </w:r>
+      <w:r>
+        <w:rPr>
+          <w:rFonts w:ascii="Times New Roman" w:hAnsi="Times New Roman" w:cs="Times New Roman"/>
+          <w:sz w:val="24"/>
+          <w:szCs w:val="24"/>
+        </w:rPr>
+        <w:t>anything,</w:t>
+      </w:r>
+      <w:r>
+        <w:rPr>
+          <w:rFonts w:ascii="Times New Roman" w:hAnsi="Times New Roman" w:cs="Times New Roman"/>
+          <w:sz w:val="24"/>
+          <w:szCs w:val="24"/>
+        </w:rPr>
+        <w:t xml:space="preserve"> the biggest change I would say I made was the many changes I made to my wireframes for my child pages while I was making them and the addition of the hover overlay over the book covers.</w:t>
+      </w:r>
+    </w:p>
+    <w:p>
+      <w:pPr>
+        <w:spacing w:after="0" w:line="240" w:lineRule="auto"/>
+        <w:ind w:firstLine="720"/>
+        <w:rPr>
+          <w:rFonts w:ascii="Times New Roman" w:hAnsi="Times New Roman" w:cs="Times New Roman"/>
+          <w:sz w:val="24"/>
+          <w:szCs w:val="24"/>
+        </w:rPr>
+      </w:pPr>
+      <w:r>
+        <w:rPr>
+          <w:rFonts w:ascii="Times New Roman" w:hAnsi="Times New Roman" w:cs="Times New Roman"/>
+          <w:sz w:val="24"/>
+          <w:szCs w:val="24"/>
+        </w:rPr>
+        <w:t xml:space="preserve">I feel like I learned so much from this project. I started this class with no prior coding knowledge. I didn’t really know what HTML or CSS were before this course. I feel like I learned so much about web </w:t>
+      </w:r>
+      <w:r>
+        <w:rPr>
+          <w:rFonts w:ascii="Times New Roman" w:hAnsi="Times New Roman" w:cs="Times New Roman"/>
+          <w:sz w:val="24"/>
+          <w:szCs w:val="24"/>
+        </w:rPr>
+        <w:t>design</w:t>
+      </w:r>
+      <w:r>
+        <w:rPr>
+          <w:rFonts w:ascii="Times New Roman" w:hAnsi="Times New Roman" w:cs="Times New Roman"/>
+          <w:sz w:val="24"/>
+          <w:szCs w:val="24"/>
+        </w:rPr>
+        <w:t xml:space="preserve"> and websites. I learned to have patience when trying to solve </w:t>
+      </w:r>
+      <w:r>
+        <w:rPr>
+          <w:rFonts w:ascii="Times New Roman" w:hAnsi="Times New Roman" w:cs="Times New Roman"/>
+          <w:sz w:val="24"/>
+          <w:szCs w:val="24"/>
+        </w:rPr>
+        <w:t xml:space="preserve">any problems. I learned to look for issues when something wasn’t loading right and to have patience when </w:t>
+      </w:r>
+      <w:r>
+        <w:rPr>
+          <w:rFonts w:ascii="Times New Roman" w:hAnsi="Times New Roman" w:cs="Times New Roman"/>
+          <w:sz w:val="24"/>
+          <w:szCs w:val="24"/>
+        </w:rPr>
+        <w:t>I struggled to find the issue</w:t>
+      </w:r>
+      <w:r>
+        <w:rPr>
+          <w:rFonts w:ascii="Times New Roman" w:hAnsi="Times New Roman" w:cs="Times New Roman"/>
+          <w:sz w:val="24"/>
+          <w:szCs w:val="24"/>
+        </w:rPr>
+        <w:t xml:space="preserve">. </w:t>
+      </w:r>
+      <w:r>
+        <w:rPr>
+          <w:rFonts w:ascii="Times New Roman" w:hAnsi="Times New Roman" w:cs="Times New Roman"/>
+          <w:sz w:val="24"/>
+          <w:szCs w:val="24"/>
+        </w:rPr>
+        <w:t xml:space="preserve">I learned to code with HTML and CSS. </w:t>
+      </w:r>
+      <w:r>
+        <w:rPr>
+          <w:rFonts w:ascii="Times New Roman" w:hAnsi="Times New Roman" w:cs="Times New Roman"/>
+          <w:sz w:val="24"/>
+          <w:szCs w:val="24"/>
+        </w:rPr>
+        <w:t xml:space="preserve">I learned to connect the HTML and the CSS files, to send them to GitHub. I </w:t>
+      </w:r>
+      <w:r>
+        <w:rPr>
+          <w:rFonts w:ascii="Times New Roman" w:hAnsi="Times New Roman" w:cs="Times New Roman"/>
+          <w:sz w:val="24"/>
+          <w:szCs w:val="24"/>
+        </w:rPr>
+        <w:t>learned</w:t>
+      </w:r>
+      <w:r>
+        <w:rPr>
+          <w:rFonts w:ascii="Times New Roman" w:hAnsi="Times New Roman" w:cs="Times New Roman"/>
+          <w:sz w:val="24"/>
+          <w:szCs w:val="24"/>
+        </w:rPr>
+        <w:t xml:space="preserve"> how to use Git and GitHub and to send stuff to GitHub. I learned to code in Visual Studio Code. I learned to figure out how to design my own site and put it all together. </w:t>
+      </w:r>
+      <w:r>
+        <w:rPr>
+          <w:rFonts w:ascii="Times New Roman" w:hAnsi="Times New Roman" w:cs="Times New Roman"/>
+          <w:sz w:val="24"/>
+          <w:szCs w:val="24"/>
+        </w:rPr>
+        <w:t xml:space="preserve"> I learn how to come up with an idea, how to make drafts of it, and how to turn it into a real website. I hope to continue to use these skills as I take further computer and web classes. I also might continue to use these skills if I decide to try and maintain and continue to build and improve this site, which I have thought about doing in spare time.</w:t>
+      </w:r>
+      <w:r>
+        <w:rPr>
+          <w:rFonts w:ascii="Times New Roman" w:hAnsi="Times New Roman" w:cs="Times New Roman"/>
+          <w:sz w:val="24"/>
+          <w:szCs w:val="24"/>
+        </w:rPr>
+        <w:t xml:space="preserve"> I hope to potentially use many of these </w:t>
+      </w:r>
+      <w:proofErr w:type="gramStart"/>
+      <w:r>
+        <w:rPr>
+          <w:rFonts w:ascii="Times New Roman" w:hAnsi="Times New Roman" w:cs="Times New Roman"/>
+          <w:sz w:val="24"/>
+          <w:szCs w:val="24"/>
+        </w:rPr>
+        <w:t>skill</w:t>
+      </w:r>
+      <w:proofErr w:type="gramEnd"/>
+      <w:r>
+        <w:rPr>
+          <w:rFonts w:ascii="Times New Roman" w:hAnsi="Times New Roman" w:cs="Times New Roman"/>
+          <w:sz w:val="24"/>
+          <w:szCs w:val="24"/>
+        </w:rPr>
+        <w:t xml:space="preserve"> in my future career as well.</w:t>
       </w:r>
     </w:p>
     <w:sectPr>
@@ -946,6 +2208,41 @@
       <w:spacing w:val="5"/>
     </w:rPr>
   </w:style>
+  <w:style w:type="character" w:styleId="Hyperlink">
+    <w:name w:val="Hyperlink"/>
+    <w:basedOn w:val="DefaultParagraphFont"/>
+    <w:uiPriority w:val="99"/>
+    <w:unhideWhenUsed/>
+    <w:rsid w:val="00315377"/>
+    <w:rPr>
+      <w:color w:val="467886" w:themeColor="hyperlink"/>
+      <w:u w:val="single"/>
+    </w:rPr>
+  </w:style>
+  <w:style w:type="character" w:styleId="UnresolvedMention">
+    <w:name w:val="Unresolved Mention"/>
+    <w:basedOn w:val="DefaultParagraphFont"/>
+    <w:uiPriority w:val="99"/>
+    <w:semiHidden/>
+    <w:unhideWhenUsed/>
+    <w:rsid w:val="00315377"/>
+    <w:rPr>
+      <w:color w:val="605E5C"/>
+      <w:shd w:val="clear" w:color="auto" w:fill="E1DFDD"/>
+    </w:rPr>
+  </w:style>
+  <w:style w:type="character" w:styleId="FollowedHyperlink">
+    <w:name w:val="FollowedHyperlink"/>
+    <w:basedOn w:val="DefaultParagraphFont"/>
+    <w:uiPriority w:val="99"/>
+    <w:semiHidden/>
+    <w:unhideWhenUsed/>
+    <w:rsid w:val="00442C3A"/>
+    <w:rPr>
+      <w:color w:val="96607D" w:themeColor="followedHyperlink"/>
+      <w:u w:val="single"/>
+    </w:rPr>
+  </w:style>
 </w:styles>
 </file>
 
